--- a/relazioni/es_3.2/3_2.docx
+++ b/relazioni/es_3.2/3_2.docx
@@ -58,23 +58,28 @@
     </w:p>
     <w:p/>
     <w:p>
-      <w:r>
-        <w:rPr>
-          <w:b/>
-        </w:rPr>
-        <w:t>3.</w:t>
-      </w:r>
-      <w:r>
-        <w:rPr>
-          <w:b/>
-        </w:rPr>
-        <w:t>2</w:t>
-      </w:r>
-      <w:r>
-        <w:rPr>
-          <w:b/>
-        </w:rPr>
-        <w:t xml:space="preserve"> - </w:t>
+      <w:pPr>
+        <w:rPr>
+          <w:b/>
+        </w:rPr>
+      </w:pPr>
+      <w:r>
+        <w:rPr>
+          <w:b/>
+        </w:rPr>
+        <w:t xml:space="preserve">3.2 </w:t>
+      </w:r>
+      <w:r>
+        <w:rPr>
+          <w:b/>
+        </w:rPr>
+        <w:t>–</w:t>
+      </w:r>
+      <w:r>
+        <w:rPr>
+          <w:b/>
+        </w:rPr>
+        <w:t xml:space="preserve"> </w:t>
       </w:r>
       <w:proofErr w:type="spellStart"/>
       <w:r>
@@ -85,17 +90,229 @@
       </w:r>
       <w:proofErr w:type="spellEnd"/>
     </w:p>
-    <w:p/>
-    <w:p>
-      <w:pPr>
-        <w:rPr>
-          <w:b/>
-        </w:rPr>
-      </w:pPr>
-      <w:r>
-        <w:rPr>
-          <w:b/>
-        </w:rPr>
+    <w:p>
+      <w:pPr>
+        <w:shd w:val="clear" w:color="auto" w:fill="FFFFFF"/>
+      </w:pPr>
+      <w:r>
+        <w:fldChar w:fldCharType="begin"/>
+      </w:r>
+      <w:r>
+        <w:instrText xml:space="preserve"> INCLUDEPICTURE "/var/folders/t7/qvg64jqj5jz8f0p_nk60rdvc0000gn/T/com.microsoft.Word/WebArchiveCopyPasteTempFiles/page7image29349776" \* MERGEFORMATINET </w:instrText>
+      </w:r>
+      <w:r>
+        <w:fldChar w:fldCharType="separate"/>
+      </w:r>
+      <w:r>
+        <w:rPr>
+          <w:noProof/>
+        </w:rPr>
+        <w:drawing>
+          <wp:inline distT="0" distB="0" distL="0" distR="0" wp14:anchorId="31F183C6" wp14:editId="195922D7">
+            <wp:extent cx="3579495" cy="3793490"/>
+            <wp:effectExtent l="0" t="0" r="1905" b="3810"/>
+            <wp:docPr id="1" name="Immagine 1" descr="page7image29349776"/>
+            <wp:cNvGraphicFramePr>
+              <a:graphicFrameLocks xmlns:a="http://schemas.openxmlformats.org/drawingml/2006/main" noChangeAspect="1"/>
+            </wp:cNvGraphicFramePr>
+            <a:graphic xmlns:a="http://schemas.openxmlformats.org/drawingml/2006/main">
+              <a:graphicData uri="http://schemas.openxmlformats.org/drawingml/2006/picture">
+                <pic:pic xmlns:pic="http://schemas.openxmlformats.org/drawingml/2006/picture">
+                  <pic:nvPicPr>
+                    <pic:cNvPr id="0" name="Picture 1" descr="page7image29349776"/>
+                    <pic:cNvPicPr>
+                      <a:picLocks noChangeAspect="1" noChangeArrowheads="1"/>
+                    </pic:cNvPicPr>
+                  </pic:nvPicPr>
+                  <pic:blipFill>
+                    <a:blip r:embed="rId5">
+                      <a:extLst>
+                        <a:ext uri="{28A0092B-C50C-407E-A947-70E740481C1C}">
+                          <a14:useLocalDpi xmlns:a14="http://schemas.microsoft.com/office/drawing/2010/main" val="0"/>
+                        </a:ext>
+                      </a:extLst>
+                    </a:blip>
+                    <a:srcRect/>
+                    <a:stretch>
+                      <a:fillRect/>
+                    </a:stretch>
+                  </pic:blipFill>
+                  <pic:spPr bwMode="auto">
+                    <a:xfrm>
+                      <a:off x="0" y="0"/>
+                      <a:ext cx="3579495" cy="3793490"/>
+                    </a:xfrm>
+                    <a:prstGeom prst="rect">
+                      <a:avLst/>
+                    </a:prstGeom>
+                    <a:noFill/>
+                    <a:ln>
+                      <a:noFill/>
+                    </a:ln>
+                  </pic:spPr>
+                </pic:pic>
+              </a:graphicData>
+            </a:graphic>
+          </wp:inline>
+        </w:drawing>
+      </w:r>
+      <w:r>
+        <w:fldChar w:fldCharType="end"/>
+      </w:r>
+    </w:p>
+    <w:p/>
+    <w:p/>
+    <w:p>
+      <w:pPr>
+        <w:rPr>
+          <w:b/>
+        </w:rPr>
+      </w:pPr>
+    </w:p>
+    <w:p>
+      <w:pPr>
+        <w:rPr>
+          <w:b/>
+        </w:rPr>
+      </w:pPr>
+    </w:p>
+    <w:p>
+      <w:pPr>
+        <w:rPr>
+          <w:b/>
+        </w:rPr>
+      </w:pPr>
+    </w:p>
+    <w:p>
+      <w:pPr>
+        <w:rPr>
+          <w:b/>
+        </w:rPr>
+      </w:pPr>
+    </w:p>
+    <w:p>
+      <w:pPr>
+        <w:rPr>
+          <w:b/>
+        </w:rPr>
+      </w:pPr>
+    </w:p>
+    <w:p>
+      <w:pPr>
+        <w:rPr>
+          <w:b/>
+        </w:rPr>
+      </w:pPr>
+    </w:p>
+    <w:p>
+      <w:pPr>
+        <w:rPr>
+          <w:b/>
+        </w:rPr>
+      </w:pPr>
+    </w:p>
+    <w:p>
+      <w:pPr>
+        <w:rPr>
+          <w:b/>
+        </w:rPr>
+      </w:pPr>
+    </w:p>
+    <w:p>
+      <w:pPr>
+        <w:rPr>
+          <w:b/>
+        </w:rPr>
+      </w:pPr>
+    </w:p>
+    <w:p>
+      <w:pPr>
+        <w:rPr>
+          <w:b/>
+        </w:rPr>
+      </w:pPr>
+    </w:p>
+    <w:p>
+      <w:pPr>
+        <w:rPr>
+          <w:b/>
+        </w:rPr>
+      </w:pPr>
+    </w:p>
+    <w:p>
+      <w:pPr>
+        <w:rPr>
+          <w:b/>
+        </w:rPr>
+      </w:pPr>
+    </w:p>
+    <w:p>
+      <w:pPr>
+        <w:rPr>
+          <w:b/>
+        </w:rPr>
+      </w:pPr>
+    </w:p>
+    <w:p>
+      <w:pPr>
+        <w:rPr>
+          <w:b/>
+        </w:rPr>
+      </w:pPr>
+    </w:p>
+    <w:p>
+      <w:pPr>
+        <w:rPr>
+          <w:b/>
+        </w:rPr>
+      </w:pPr>
+    </w:p>
+    <w:p>
+      <w:pPr>
+        <w:rPr>
+          <w:b/>
+        </w:rPr>
+      </w:pPr>
+    </w:p>
+    <w:p>
+      <w:pPr>
+        <w:rPr>
+          <w:b/>
+        </w:rPr>
+      </w:pPr>
+    </w:p>
+    <w:p>
+      <w:pPr>
+        <w:rPr>
+          <w:b/>
+        </w:rPr>
+      </w:pPr>
+    </w:p>
+    <w:p>
+      <w:pPr>
+        <w:rPr>
+          <w:b/>
+        </w:rPr>
+      </w:pPr>
+    </w:p>
+    <w:p>
+      <w:pPr>
+        <w:rPr>
+          <w:b/>
+        </w:rPr>
+      </w:pPr>
+    </w:p>
+    <w:p>
+      <w:pPr>
+        <w:rPr>
+          <w:b/>
+        </w:rPr>
+      </w:pPr>
+      <w:r>
+        <w:rPr>
+          <w:b/>
+        </w:rPr>
+        <w:lastRenderedPageBreak/>
         <w:t xml:space="preserve">3.2 </w:t>
       </w:r>
       <w:r>
@@ -139,8 +356,8 @@
         <w:t>.</w:t>
       </w:r>
     </w:p>
-    <w:p>
-      <w:bookmarkStart w:id="0" w:name="_GoBack"/>
+    <w:p/>
+    <w:p>
       <w:r>
         <w:rPr>
           <w:b/>
@@ -150,10 +367,10 @@
           <wp:anchor distT="0" distB="0" distL="114300" distR="114300" simplePos="0" relativeHeight="251675648" behindDoc="0" locked="0" layoutInCell="1" allowOverlap="1">
             <wp:simplePos x="0" y="0"/>
             <wp:positionH relativeFrom="margin">
-              <wp:posOffset>-257175</wp:posOffset>
+              <wp:posOffset>-197485</wp:posOffset>
             </wp:positionH>
             <wp:positionV relativeFrom="margin">
-              <wp:posOffset>2368263</wp:posOffset>
+              <wp:posOffset>1082675</wp:posOffset>
             </wp:positionV>
             <wp:extent cx="4621530" cy="6756400"/>
             <wp:effectExtent l="0" t="0" r="1270" b="0"/>
@@ -170,7 +387,7 @@
                     <pic:cNvPicPr/>
                   </pic:nvPicPr>
                   <pic:blipFill>
-                    <a:blip r:embed="rId5" cstate="print">
+                    <a:blip r:embed="rId6" cstate="print">
                       <a:extLst>
                         <a:ext uri="{28A0092B-C50C-407E-A947-70E740481C1C}">
                           <a14:useLocalDpi xmlns:a14="http://schemas.microsoft.com/office/drawing/2010/main" val="0"/>
@@ -202,202 +419,237 @@
           </wp:anchor>
         </w:drawing>
       </w:r>
-      <w:bookmarkEnd w:id="0"/>
-    </w:p>
-    <w:p/>
-    <w:p/>
-    <w:p/>
-    <w:p/>
-    <w:p/>
-    <w:p/>
-    <w:p/>
-    <w:p/>
-    <w:p/>
-    <w:p/>
-    <w:p/>
-    <w:p/>
-    <w:p/>
-    <w:p/>
-    <w:p/>
-    <w:p/>
-    <w:p/>
-    <w:p/>
-    <w:p/>
-    <w:p/>
-    <w:p/>
-    <w:p>
-      <w:pPr>
-        <w:rPr>
-          <w:b/>
-        </w:rPr>
-      </w:pPr>
-    </w:p>
-    <w:p>
-      <w:pPr>
-        <w:rPr>
-          <w:b/>
-        </w:rPr>
-      </w:pPr>
-    </w:p>
-    <w:p>
-      <w:pPr>
-        <w:rPr>
-          <w:b/>
-        </w:rPr>
-      </w:pPr>
-    </w:p>
-    <w:p>
-      <w:pPr>
-        <w:rPr>
-          <w:b/>
-        </w:rPr>
-      </w:pPr>
-    </w:p>
-    <w:p>
-      <w:pPr>
-        <w:rPr>
-          <w:b/>
-        </w:rPr>
-      </w:pPr>
-    </w:p>
-    <w:p>
-      <w:pPr>
-        <w:rPr>
-          <w:b/>
-        </w:rPr>
-      </w:pPr>
-    </w:p>
-    <w:p>
-      <w:pPr>
-        <w:rPr>
-          <w:b/>
-        </w:rPr>
-      </w:pPr>
-    </w:p>
-    <w:p>
-      <w:pPr>
-        <w:rPr>
-          <w:b/>
-        </w:rPr>
-      </w:pPr>
-    </w:p>
-    <w:p>
-      <w:pPr>
-        <w:rPr>
-          <w:b/>
-        </w:rPr>
-      </w:pPr>
-    </w:p>
-    <w:p>
-      <w:pPr>
-        <w:rPr>
-          <w:b/>
-        </w:rPr>
-      </w:pPr>
-    </w:p>
-    <w:p>
-      <w:pPr>
-        <w:rPr>
-          <w:b/>
-        </w:rPr>
-      </w:pPr>
-    </w:p>
-    <w:p>
-      <w:pPr>
-        <w:rPr>
-          <w:b/>
-        </w:rPr>
-      </w:pPr>
-    </w:p>
-    <w:p>
-      <w:pPr>
-        <w:rPr>
-          <w:b/>
-        </w:rPr>
-      </w:pPr>
-    </w:p>
-    <w:p>
-      <w:pPr>
-        <w:rPr>
-          <w:b/>
-        </w:rPr>
-      </w:pPr>
-    </w:p>
-    <w:p>
-      <w:pPr>
-        <w:rPr>
-          <w:b/>
-        </w:rPr>
-      </w:pPr>
-    </w:p>
-    <w:p>
-      <w:pPr>
-        <w:rPr>
-          <w:b/>
-        </w:rPr>
-      </w:pPr>
-    </w:p>
-    <w:p>
-      <w:pPr>
-        <w:rPr>
-          <w:b/>
-        </w:rPr>
-      </w:pPr>
-    </w:p>
-    <w:p>
-      <w:pPr>
-        <w:rPr>
-          <w:b/>
-        </w:rPr>
-      </w:pPr>
-    </w:p>
-    <w:p>
-      <w:pPr>
-        <w:rPr>
-          <w:b/>
-        </w:rPr>
-      </w:pPr>
-    </w:p>
-    <w:p>
-      <w:pPr>
-        <w:rPr>
-          <w:b/>
-        </w:rPr>
-      </w:pPr>
-    </w:p>
-    <w:p>
-      <w:pPr>
-        <w:rPr>
-          <w:b/>
-        </w:rPr>
-      </w:pPr>
-    </w:p>
-    <w:p>
-      <w:pPr>
-        <w:rPr>
-          <w:b/>
-        </w:rPr>
-      </w:pPr>
-    </w:p>
-    <w:p>
-      <w:pPr>
-        <w:rPr>
-          <w:b/>
-        </w:rPr>
-      </w:pPr>
+    </w:p>
+    <w:p/>
+    <w:p/>
+    <w:p/>
+    <w:p/>
+    <w:p/>
+    <w:p/>
+    <w:p/>
+    <w:p/>
+    <w:p/>
+    <w:p/>
+    <w:p/>
+    <w:p/>
+    <w:p/>
+    <w:p/>
+    <w:p/>
+    <w:p/>
+    <w:p/>
+    <w:p/>
+    <w:p/>
+    <w:p/>
+    <w:p>
+      <w:pPr>
+        <w:rPr>
+          <w:b/>
+        </w:rPr>
+      </w:pPr>
+    </w:p>
+    <w:p>
+      <w:pPr>
+        <w:rPr>
+          <w:b/>
+        </w:rPr>
+      </w:pPr>
+    </w:p>
+    <w:p>
+      <w:pPr>
+        <w:rPr>
+          <w:b/>
+        </w:rPr>
+      </w:pPr>
+    </w:p>
+    <w:p>
+      <w:pPr>
+        <w:rPr>
+          <w:b/>
+        </w:rPr>
+      </w:pPr>
+    </w:p>
+    <w:p>
+      <w:pPr>
+        <w:rPr>
+          <w:b/>
+        </w:rPr>
+      </w:pPr>
+    </w:p>
+    <w:p>
+      <w:pPr>
+        <w:rPr>
+          <w:b/>
+        </w:rPr>
+      </w:pPr>
+    </w:p>
+    <w:p>
+      <w:pPr>
+        <w:rPr>
+          <w:b/>
+        </w:rPr>
+      </w:pPr>
+    </w:p>
+    <w:p>
+      <w:pPr>
+        <w:rPr>
+          <w:b/>
+        </w:rPr>
+      </w:pPr>
+    </w:p>
+    <w:p>
+      <w:pPr>
+        <w:rPr>
+          <w:b/>
+        </w:rPr>
+      </w:pPr>
+    </w:p>
+    <w:p>
+      <w:pPr>
+        <w:rPr>
+          <w:b/>
+        </w:rPr>
+      </w:pPr>
+    </w:p>
+    <w:p>
+      <w:pPr>
+        <w:rPr>
+          <w:b/>
+        </w:rPr>
+      </w:pPr>
+    </w:p>
+    <w:p>
+      <w:pPr>
+        <w:rPr>
+          <w:b/>
+        </w:rPr>
+      </w:pPr>
+    </w:p>
+    <w:p>
+      <w:pPr>
+        <w:rPr>
+          <w:b/>
+        </w:rPr>
+      </w:pPr>
+    </w:p>
+    <w:p>
+      <w:pPr>
+        <w:rPr>
+          <w:b/>
+        </w:rPr>
+      </w:pPr>
+    </w:p>
+    <w:p>
+      <w:pPr>
+        <w:rPr>
+          <w:b/>
+        </w:rPr>
+      </w:pPr>
+    </w:p>
+    <w:p>
+      <w:pPr>
+        <w:rPr>
+          <w:b/>
+        </w:rPr>
+      </w:pPr>
+    </w:p>
+    <w:p>
+      <w:pPr>
+        <w:rPr>
+          <w:b/>
+        </w:rPr>
+      </w:pPr>
+    </w:p>
+    <w:p>
+      <w:pPr>
+        <w:rPr>
+          <w:b/>
+        </w:rPr>
+      </w:pPr>
+    </w:p>
+    <w:p>
+      <w:pPr>
+        <w:rPr>
+          <w:b/>
+        </w:rPr>
+      </w:pPr>
+    </w:p>
+    <w:p>
+      <w:pPr>
+        <w:rPr>
+          <w:b/>
+        </w:rPr>
+      </w:pPr>
+    </w:p>
+    <w:p>
+      <w:pPr>
+        <w:rPr>
+          <w:b/>
+        </w:rPr>
+      </w:pPr>
+    </w:p>
+    <w:p>
+      <w:pPr>
+        <w:rPr>
+          <w:b/>
+        </w:rPr>
+      </w:pPr>
+    </w:p>
+    <w:p>
+      <w:pPr>
+        <w:rPr>
+          <w:b/>
+        </w:rPr>
+      </w:pPr>
+    </w:p>
+    <w:p>
+      <w:pPr>
+        <w:rPr>
+          <w:b/>
+        </w:rPr>
+      </w:pPr>
+    </w:p>
+    <w:p>
+      <w:pPr>
+        <w:rPr>
+          <w:b/>
+        </w:rPr>
+      </w:pPr>
+    </w:p>
+    <w:p>
+      <w:pPr>
+        <w:rPr>
+          <w:b/>
+        </w:rPr>
+      </w:pPr>
+    </w:p>
+    <w:p>
+      <w:pPr>
+        <w:rPr>
+          <w:b/>
+        </w:rPr>
+      </w:pPr>
+    </w:p>
+    <w:p>
+      <w:pPr>
+        <w:rPr>
+          <w:b/>
+        </w:rPr>
+      </w:pPr>
+      <w:bookmarkStart w:id="0" w:name="_GoBack"/>
       <w:r>
         <w:rPr>
           <w:b/>
           <w:noProof/>
         </w:rPr>
+        <w:lastRenderedPageBreak/>
         <w:drawing>
           <wp:anchor distT="0" distB="0" distL="114300" distR="114300" simplePos="0" relativeHeight="251676672" behindDoc="0" locked="0" layoutInCell="1" allowOverlap="1">
             <wp:simplePos x="0" y="0"/>
             <wp:positionH relativeFrom="margin">
-              <wp:posOffset>-341378</wp:posOffset>
+              <wp:posOffset>-340995</wp:posOffset>
             </wp:positionH>
             <wp:positionV relativeFrom="margin">
-              <wp:posOffset>377825</wp:posOffset>
+              <wp:posOffset>257175</wp:posOffset>
             </wp:positionV>
             <wp:extent cx="4641215" cy="6139180"/>
             <wp:effectExtent l="0" t="0" r="0" b="0"/>
@@ -414,7 +666,7 @@
                     <pic:cNvPicPr/>
                   </pic:nvPicPr>
                   <pic:blipFill>
-                    <a:blip r:embed="rId6" cstate="print">
+                    <a:blip r:embed="rId7" cstate="print">
                       <a:extLst>
                         <a:ext uri="{28A0092B-C50C-407E-A947-70E740481C1C}">
                           <a14:useLocalDpi xmlns:a14="http://schemas.microsoft.com/office/drawing/2010/main" val="0"/>
@@ -446,6 +698,7 @@
           </wp:anchor>
         </w:drawing>
       </w:r>
+      <w:bookmarkEnd w:id="0"/>
       <w:r>
         <w:rPr>
           <w:b/>
@@ -459,6 +712,13 @@
         <w:t xml:space="preserve"> e risultato</w:t>
       </w:r>
     </w:p>
+    <w:p/>
+    <w:p/>
+    <w:p/>
+    <w:p/>
+    <w:p/>
+    <w:p/>
+    <w:p/>
     <w:p/>
     <w:p/>
     <w:p/>
@@ -489,10 +749,10 @@
           <wp:anchor distT="0" distB="0" distL="114300" distR="114300" simplePos="0" relativeHeight="251677696" behindDoc="0" locked="0" layoutInCell="1" allowOverlap="1" wp14:anchorId="1AC3B8FD">
             <wp:simplePos x="0" y="0"/>
             <wp:positionH relativeFrom="margin">
-              <wp:posOffset>0</wp:posOffset>
+              <wp:posOffset>-111125</wp:posOffset>
             </wp:positionH>
             <wp:positionV relativeFrom="margin">
-              <wp:posOffset>6688182</wp:posOffset>
+              <wp:posOffset>6771005</wp:posOffset>
             </wp:positionV>
             <wp:extent cx="3168650" cy="2360295"/>
             <wp:effectExtent l="0" t="0" r="6350" b="1905"/>
@@ -509,7 +769,7 @@
                     <pic:cNvPicPr/>
                   </pic:nvPicPr>
                   <pic:blipFill>
-                    <a:blip r:embed="rId7" cstate="print">
+                    <a:blip r:embed="rId8" cstate="print">
                       <a:extLst>
                         <a:ext uri="{28A0092B-C50C-407E-A947-70E740481C1C}">
                           <a14:useLocalDpi xmlns:a14="http://schemas.microsoft.com/office/drawing/2010/main" val="0"/>
@@ -542,13 +802,6 @@
         </w:drawing>
       </w:r>
     </w:p>
-    <w:p/>
-    <w:p/>
-    <w:p/>
-    <w:p/>
-    <w:p/>
-    <w:p/>
-    <w:p/>
     <w:sectPr>
       <w:pgSz w:w="11900" w:h="16840"/>
       <w:pgMar w:top="1417" w:right="1134" w:bottom="1134" w:left="1134" w:header="708" w:footer="708" w:gutter="0"/>
